--- a/Вопросы к скрипту.docx
+++ b/Вопросы к скрипту.docx
@@ -204,6 +204,284 @@
       </w:r>
       <w:r>
         <w:t>Поэтому подтянуть внешние источники не понял, по какому ключу.</w:t>
+      </w:r>
+    </w:p>
+    <w:p>
+      <w:pPr>
+        <w:pStyle w:val="a3"/>
+        <w:numPr>
+          <w:ilvl w:val="0"/>
+          <w:numId w:val="1"/>
+        </w:numPr>
+      </w:pPr>
+      <w:r>
+        <w:lastRenderedPageBreak/>
+        <w:t xml:space="preserve">Кластеризация по </w:t>
+      </w:r>
+      <w:proofErr w:type="spellStart"/>
+      <w:r>
+        <w:t>дендраграммам</w:t>
+      </w:r>
+      <w:proofErr w:type="spellEnd"/>
+      <w:r>
+        <w:t xml:space="preserve"> по методу </w:t>
+      </w:r>
+      <w:proofErr w:type="spellStart"/>
+      <w:r>
+        <w:t>Варда</w:t>
+      </w:r>
+      <w:proofErr w:type="spellEnd"/>
+      <w:r>
+        <w:t xml:space="preserve"> вроде бы используется, когда небольшое кол-во кластеров:</w:t>
+      </w:r>
+      <w:r>
+        <w:br/>
+      </w:r>
+      <w:r>
+        <w:rPr>
+          <w:noProof/>
+          <w:lang w:eastAsia="ru-RU"/>
+        </w:rPr>
+        <w:drawing>
+          <wp:inline distT="0" distB="0" distL="0" distR="0">
+            <wp:extent cx="5943600" cy="5314950"/>
+            <wp:effectExtent l="0" t="0" r="0" b="0"/>
+            <wp:docPr id="3" name="Рисунок 3"/>
+            <wp:cNvGraphicFramePr>
+              <a:graphicFrameLocks xmlns:a="http://schemas.openxmlformats.org/drawingml/2006/main" noChangeAspect="1"/>
+            </wp:cNvGraphicFramePr>
+            <a:graphic xmlns:a="http://schemas.openxmlformats.org/drawingml/2006/main">
+              <a:graphicData uri="http://schemas.openxmlformats.org/drawingml/2006/picture">
+                <pic:pic xmlns:pic="http://schemas.openxmlformats.org/drawingml/2006/picture">
+                  <pic:nvPicPr>
+                    <pic:cNvPr id="0" name="Picture 1"/>
+                    <pic:cNvPicPr>
+                      <a:picLocks noChangeAspect="1" noChangeArrowheads="1"/>
+                    </pic:cNvPicPr>
+                  </pic:nvPicPr>
+                  <pic:blipFill>
+                    <a:blip r:embed="rId7">
+                      <a:extLst>
+                        <a:ext uri="{28A0092B-C50C-407E-A947-70E740481C1C}">
+                          <a14:useLocalDpi xmlns:a14="http://schemas.microsoft.com/office/drawing/2010/main" val="0"/>
+                        </a:ext>
+                      </a:extLst>
+                    </a:blip>
+                    <a:srcRect/>
+                    <a:stretch>
+                      <a:fillRect/>
+                    </a:stretch>
+                  </pic:blipFill>
+                  <pic:spPr bwMode="auto">
+                    <a:xfrm>
+                      <a:off x="0" y="0"/>
+                      <a:ext cx="5943600" cy="5314950"/>
+                    </a:xfrm>
+                    <a:prstGeom prst="rect">
+                      <a:avLst/>
+                    </a:prstGeom>
+                    <a:noFill/>
+                    <a:ln>
+                      <a:noFill/>
+                    </a:ln>
+                  </pic:spPr>
+                </pic:pic>
+              </a:graphicData>
+            </a:graphic>
+          </wp:inline>
+        </w:drawing>
+      </w:r>
+    </w:p>
+    <w:p>
+      <w:pPr>
+        <w:pStyle w:val="a3"/>
+        <w:numPr>
+          <w:ilvl w:val="0"/>
+          <w:numId w:val="1"/>
+        </w:numPr>
+      </w:pPr>
+      <w:r>
+        <w:t>Для</w:t>
+      </w:r>
+      <w:r>
+        <w:t xml:space="preserve"> </w:t>
+      </w:r>
+      <w:r>
+        <w:t>чего</w:t>
+      </w:r>
+      <w:r>
+        <w:t xml:space="preserve"> </w:t>
+      </w:r>
+      <w:r>
+        <w:t>в</w:t>
+      </w:r>
+      <w:r>
+        <w:t xml:space="preserve"> </w:t>
+      </w:r>
+      <w:r>
+        <w:rPr>
+          <w:lang w:val="en-US"/>
+        </w:rPr>
+        <w:t>base</w:t>
+      </w:r>
+      <w:r>
+        <w:t>_</w:t>
+      </w:r>
+      <w:r>
+        <w:rPr>
+          <w:lang w:val="en-US"/>
+        </w:rPr>
+        <w:t>info</w:t>
+      </w:r>
+      <w:r>
+        <w:t>_</w:t>
+      </w:r>
+      <w:r>
+        <w:rPr>
+          <w:lang w:val="en-US"/>
+        </w:rPr>
+        <w:t>client</w:t>
+      </w:r>
+      <w:r>
+        <w:t xml:space="preserve"> создается поле </w:t>
+      </w:r>
+      <w:r>
+        <w:t>'</w:t>
+      </w:r>
+      <w:proofErr w:type="spellStart"/>
+      <w:r>
+        <w:t>tech_name</w:t>
+      </w:r>
+      <w:proofErr w:type="spellEnd"/>
+      <w:r>
+        <w:t>'</w:t>
+      </w:r>
+      <w:r>
+        <w:t xml:space="preserve"> записывается </w:t>
+      </w:r>
+      <w:proofErr w:type="spellStart"/>
+      <w:r>
+        <w:t>date_actual_data</w:t>
+      </w:r>
+      <w:proofErr w:type="spellEnd"/>
+      <w:r>
+        <w:t>? Или это опечатка?</w:t>
+      </w:r>
+    </w:p>
+    <w:p>
+      <w:pPr>
+        <w:pStyle w:val="a3"/>
+      </w:pPr>
+      <w:r>
+        <w:rPr>
+          <w:noProof/>
+          <w:lang w:eastAsia="ru-RU"/>
+        </w:rPr>
+        <w:drawing>
+          <wp:inline distT="0" distB="0" distL="0" distR="0">
+            <wp:extent cx="5934075" cy="962025"/>
+            <wp:effectExtent l="0" t="0" r="9525" b="9525"/>
+            <wp:docPr id="4" name="Рисунок 4"/>
+            <wp:cNvGraphicFramePr>
+              <a:graphicFrameLocks xmlns:a="http://schemas.openxmlformats.org/drawingml/2006/main" noChangeAspect="1"/>
+            </wp:cNvGraphicFramePr>
+            <a:graphic xmlns:a="http://schemas.openxmlformats.org/drawingml/2006/main">
+              <a:graphicData uri="http://schemas.openxmlformats.org/drawingml/2006/picture">
+                <pic:pic xmlns:pic="http://schemas.openxmlformats.org/drawingml/2006/picture">
+                  <pic:nvPicPr>
+                    <pic:cNvPr id="0" name="Picture 2"/>
+                    <pic:cNvPicPr>
+                      <a:picLocks noChangeAspect="1" noChangeArrowheads="1"/>
+                    </pic:cNvPicPr>
+                  </pic:nvPicPr>
+                  <pic:blipFill>
+                    <a:blip r:embed="rId8">
+                      <a:extLst>
+                        <a:ext uri="{28A0092B-C50C-407E-A947-70E740481C1C}">
+                          <a14:useLocalDpi xmlns:a14="http://schemas.microsoft.com/office/drawing/2010/main" val="0"/>
+                        </a:ext>
+                      </a:extLst>
+                    </a:blip>
+                    <a:srcRect/>
+                    <a:stretch>
+                      <a:fillRect/>
+                    </a:stretch>
+                  </pic:blipFill>
+                  <pic:spPr bwMode="auto">
+                    <a:xfrm>
+                      <a:off x="0" y="0"/>
+                      <a:ext cx="5934075" cy="962025"/>
+                    </a:xfrm>
+                    <a:prstGeom prst="rect">
+                      <a:avLst/>
+                    </a:prstGeom>
+                    <a:noFill/>
+                    <a:ln>
+                      <a:noFill/>
+                    </a:ln>
+                  </pic:spPr>
+                </pic:pic>
+              </a:graphicData>
+            </a:graphic>
+          </wp:inline>
+        </w:drawing>
+      </w:r>
+    </w:p>
+    <w:p>
+      <w:pPr>
+        <w:pStyle w:val="a3"/>
+      </w:pPr>
+    </w:p>
+    <w:p>
+      <w:pPr>
+        <w:pStyle w:val="a3"/>
+        <w:numPr>
+          <w:ilvl w:val="0"/>
+          <w:numId w:val="1"/>
+        </w:numPr>
+      </w:pPr>
+      <w:r>
+        <w:t>Касательно Силуэта не был импортирован метод:</w:t>
+      </w:r>
+      <w:r>
+        <w:br/>
+      </w:r>
+      <w:proofErr w:type="spellStart"/>
+      <w:r>
+        <w:t>from</w:t>
+      </w:r>
+      <w:proofErr w:type="spellEnd"/>
+      <w:r>
+        <w:t xml:space="preserve"> </w:t>
+      </w:r>
+      <w:proofErr w:type="spellStart"/>
+      <w:r>
+        <w:t>sklearn.metrics</w:t>
+      </w:r>
+      <w:proofErr w:type="spellEnd"/>
+      <w:r>
+        <w:t xml:space="preserve"> </w:t>
+      </w:r>
+      <w:proofErr w:type="spellStart"/>
+      <w:r>
+        <w:t>import</w:t>
+      </w:r>
+      <w:proofErr w:type="spellEnd"/>
+      <w:r>
+        <w:t xml:space="preserve"> </w:t>
+      </w:r>
+      <w:proofErr w:type="spellStart"/>
+      <w:r>
+        <w:t>silhouette_score</w:t>
+      </w:r>
+      <w:proofErr w:type="spellEnd"/>
+    </w:p>
+    <w:p>
+      <w:pPr>
+        <w:pStyle w:val="a3"/>
+      </w:pPr>
+      <w:r>
+        <w:t>Я вставил еще другие методы определения числа кластеров. Но я пока не силен в этом анализе, может тебе поможет.</w:t>
       </w:r>
       <w:bookmarkStart w:id="0" w:name="_GoBack"/>
       <w:bookmarkEnd w:id="0"/>

--- a/Вопросы к скрипту.docx
+++ b/Вопросы к скрипту.docx
@@ -18,7 +18,24 @@
       <w:r>
         <w:t>Зачем удалять дубли. Решили вроде что филиалы по одному клиенту не будем удалять:</w:t>
       </w:r>
-      <w:r>
+    </w:p>
+    <w:p>
+      <w:pPr>
+        <w:pStyle w:val="a3"/>
+      </w:pPr>
+      <w:r>
+        <w:rPr>
+          <w:b/>
+        </w:rPr>
+        <w:t>Комментарий</w:t>
+      </w:r>
+      <w:r>
+        <w:t>: я тогда особо не вникала, мне нужно было модель попробовать запустить. Сейчас буду пробовать и так, и так.</w:t>
+      </w:r>
+      <w:r>
+        <w:rPr>
+          <w:b/>
+        </w:rPr>
         <w:br/>
       </w:r>
       <w:r>
@@ -95,16 +112,49 @@
       <w:r>
         <w:t xml:space="preserve"> остались </w:t>
       </w:r>
-      <w:proofErr w:type="spellStart"/>
       <w:r>
         <w:rPr>
           <w:lang w:val="en-US"/>
         </w:rPr>
         <w:t>NaN</w:t>
       </w:r>
-      <w:proofErr w:type="spellEnd"/>
       <w:r>
         <w:t>. Насколько это критично?</w:t>
+      </w:r>
+    </w:p>
+    <w:p>
+      <w:pPr>
+        <w:pStyle w:val="a3"/>
+      </w:pPr>
+      <w:r>
+        <w:rPr>
+          <w:b/>
+        </w:rPr>
+        <w:t>Комментарий</w:t>
+      </w:r>
+      <w:r>
+        <w:t>:</w:t>
+      </w:r>
+      <w:r>
+        <w:t xml:space="preserve"> К сожалению, критично. Алгоритмы </w:t>
+      </w:r>
+      <w:r>
+        <w:rPr>
+          <w:lang w:val="en-US"/>
+        </w:rPr>
+        <w:t>ML</w:t>
+      </w:r>
+      <w:r>
+        <w:t xml:space="preserve"> не работают с </w:t>
+      </w:r>
+      <w:r>
+        <w:rPr>
+          <w:lang w:val="en-US"/>
+        </w:rPr>
+        <w:t>NaN</w:t>
+      </w:r>
+      <w:r>
+        <w:t>.</w:t>
       </w:r>
       <w:r>
         <w:br/>
@@ -194,6 +244,26 @@
     <w:p>
       <w:pPr>
         <w:pStyle w:val="a3"/>
+      </w:pPr>
+      <w:r>
+        <w:rPr>
+          <w:b/>
+        </w:rPr>
+        <w:t>Комментарий</w:t>
+      </w:r>
+      <w:r>
+        <w:rPr>
+          <w:b/>
+        </w:rPr>
+        <w:t xml:space="preserve">: </w:t>
+      </w:r>
+      <w:r>
+        <w:t>Отлично</w:t>
+      </w:r>
+    </w:p>
+    <w:p>
+      <w:pPr>
+        <w:pStyle w:val="a3"/>
         <w:numPr>
           <w:ilvl w:val="0"/>
           <w:numId w:val="1"/>
@@ -209,31 +279,81 @@
     <w:p>
       <w:pPr>
         <w:pStyle w:val="a3"/>
+      </w:pPr>
+      <w:r>
+        <w:rPr>
+          <w:b/>
+        </w:rPr>
+        <w:t>Комментарий</w:t>
+      </w:r>
+      <w:r>
+        <w:rPr>
+          <w:b/>
+        </w:rPr>
+        <w:t xml:space="preserve">: </w:t>
+      </w:r>
+      <w:proofErr w:type="spellStart"/>
+      <w:r>
+        <w:t>id</w:t>
+      </w:r>
+      <w:proofErr w:type="spellEnd"/>
+      <w:r>
+        <w:t xml:space="preserve"> – это и есть ИНН</w:t>
+      </w:r>
+    </w:p>
+    <w:p>
+      <w:pPr>
+        <w:pStyle w:val="a3"/>
         <w:numPr>
           <w:ilvl w:val="0"/>
           <w:numId w:val="1"/>
         </w:numPr>
       </w:pPr>
       <w:r>
+        <w:t xml:space="preserve">Кластеризация по </w:t>
+      </w:r>
+      <w:proofErr w:type="spellStart"/>
+      <w:r>
+        <w:t>дендраграммам</w:t>
+      </w:r>
+      <w:proofErr w:type="spellEnd"/>
+      <w:r>
+        <w:t xml:space="preserve"> по методу </w:t>
+      </w:r>
+      <w:proofErr w:type="spellStart"/>
+      <w:r>
+        <w:t>Варда</w:t>
+      </w:r>
+      <w:proofErr w:type="spellEnd"/>
+      <w:r>
+        <w:t xml:space="preserve"> вроде бы используется, когда небольшое кол-во кластеров:</w:t>
+      </w:r>
+    </w:p>
+    <w:p>
+      <w:pPr>
+        <w:pStyle w:val="a3"/>
+      </w:pPr>
+      <w:r>
+        <w:rPr>
+          <w:b/>
+        </w:rPr>
         <w:lastRenderedPageBreak/>
-        <w:t xml:space="preserve">Кластеризация по </w:t>
-      </w:r>
-      <w:proofErr w:type="spellStart"/>
-      <w:r>
-        <w:t>дендраграммам</w:t>
-      </w:r>
-      <w:proofErr w:type="spellEnd"/>
-      <w:r>
-        <w:t xml:space="preserve"> по методу </w:t>
-      </w:r>
-      <w:proofErr w:type="spellStart"/>
-      <w:r>
-        <w:t>Варда</w:t>
-      </w:r>
-      <w:proofErr w:type="spellEnd"/>
-      <w:r>
-        <w:t xml:space="preserve"> вроде бы используется, когда небольшое кол-во кластеров:</w:t>
-      </w:r>
+        <w:t>Комментарий</w:t>
+      </w:r>
+      <w:r>
+        <w:rPr>
+          <w:b/>
+        </w:rPr>
+        <w:t xml:space="preserve">: </w:t>
+      </w:r>
+      <w:r>
+        <w:t>это просто визуализация, можно и другое попробовать, лейблы записаны в другом месте.</w:t>
+      </w:r>
+    </w:p>
+    <w:p>
+      <w:pPr>
+        <w:pStyle w:val="a3"/>
+      </w:pPr>
       <w:r>
         <w:br/>
       </w:r>
@@ -374,6 +494,31 @@
       </w:pPr>
       <w:r>
         <w:rPr>
+          <w:b/>
+        </w:rPr>
+        <w:t>Комментарий</w:t>
+      </w:r>
+      <w:r>
+        <w:rPr>
+          <w:b/>
+        </w:rPr>
+        <w:t xml:space="preserve">: </w:t>
+      </w:r>
+      <w:r>
+        <w:t>да, это опечатка</w:t>
+      </w:r>
+    </w:p>
+    <w:p>
+      <w:pPr>
+        <w:pStyle w:val="a3"/>
+      </w:pPr>
+    </w:p>
+    <w:p>
+      <w:pPr>
+        <w:pStyle w:val="a3"/>
+      </w:pPr>
+      <w:r>
+        <w:rPr>
           <w:noProof/>
           <w:lang w:eastAsia="ru-RU"/>
         </w:rPr>
@@ -483,6 +628,52 @@
       <w:r>
         <w:t>Я вставил еще другие методы определения числа кластеров. Но я пока не силен в этом анализе, может тебе поможет.</w:t>
       </w:r>
+    </w:p>
+    <w:p>
+      <w:pPr>
+        <w:pStyle w:val="a3"/>
+      </w:pPr>
+      <w:r>
+        <w:rPr>
+          <w:b/>
+        </w:rPr>
+        <w:t>Комментарий</w:t>
+      </w:r>
+      <w:r>
+        <w:rPr>
+          <w:b/>
+        </w:rPr>
+        <w:t xml:space="preserve">: </w:t>
+      </w:r>
+      <w:r>
+        <w:t xml:space="preserve">там импортирован весь модуль метрик </w:t>
+      </w:r>
+      <w:proofErr w:type="spellStart"/>
+      <w:proofErr w:type="gramStart"/>
+      <w:r>
+        <w:t>sklearn.metrics</w:t>
+      </w:r>
+      <w:proofErr w:type="spellEnd"/>
+      <w:proofErr w:type="gramEnd"/>
+      <w:r>
+        <w:t>,</w:t>
+      </w:r>
+      <w:r>
+        <w:t xml:space="preserve"> поэтому и странно, почему он у меня не работал. Попробую отдельно </w:t>
+      </w:r>
+      <w:proofErr w:type="spellStart"/>
+      <w:r>
+        <w:t>испортировать</w:t>
+      </w:r>
+      <w:proofErr w:type="spellEnd"/>
+      <w:r>
+        <w:t>.</w:t>
+      </w:r>
+    </w:p>
+    <w:p>
+      <w:pPr>
+        <w:pStyle w:val="a3"/>
+      </w:pPr>
       <w:bookmarkStart w:id="0" w:name="_GoBack"/>
       <w:bookmarkEnd w:id="0"/>
     </w:p>

--- a/Вопросы к скрипту.docx
+++ b/Вопросы к скрипту.docx
@@ -30,14 +30,24 @@
         <w:t>Комментарий</w:t>
       </w:r>
       <w:r>
-        <w:t>: я тогда особо не вникала, мне нужно было модель попробовать запустить. Сейчас буду пробовать и так, и так.</w:t>
-      </w:r>
-      <w:r>
-        <w:rPr>
-          <w:b/>
-        </w:rPr>
-        <w:br/>
-      </w:r>
+        <w:t xml:space="preserve">: </w:t>
+      </w:r>
+      <w:r>
+        <w:t>это не филиалы</w:t>
+      </w:r>
+      <w:r>
+        <w:t xml:space="preserve">, это ошибка в </w:t>
+      </w:r>
+      <w:proofErr w:type="spellStart"/>
+      <w:r>
+        <w:t>мерже</w:t>
+      </w:r>
+      <w:proofErr w:type="spellEnd"/>
+      <w:r>
+        <w:t>. Сейчас исправляю</w:t>
+      </w:r>
+      <w:bookmarkStart w:id="0" w:name="_GoBack"/>
+      <w:bookmarkEnd w:id="0"/>
       <w:r>
         <w:rPr>
           <w:noProof/>
@@ -258,7 +268,19 @@
         <w:t xml:space="preserve">: </w:t>
       </w:r>
       <w:r>
-        <w:t>Отлично</w:t>
+        <w:t xml:space="preserve">Отлично, видимо, </w:t>
+      </w:r>
+      <w:r>
+        <w:t>есть какая-то</w:t>
+      </w:r>
+      <w:r>
+        <w:t xml:space="preserve"> проблема на моем компьютере</w:t>
+      </w:r>
+      <w:r>
+        <w:t>, опять появилось предупреждение</w:t>
+      </w:r>
+      <w:r>
+        <w:t>.</w:t>
       </w:r>
     </w:p>
     <w:p>
@@ -656,10 +678,7 @@
       <w:proofErr w:type="spellEnd"/>
       <w:proofErr w:type="gramEnd"/>
       <w:r>
-        <w:t>,</w:t>
-      </w:r>
-      <w:r>
-        <w:t xml:space="preserve"> поэтому и странно, почему он у меня не работал. Попробую отдельно </w:t>
+        <w:t xml:space="preserve">, поэтому и странно, почему он у меня не работал. Попробую отдельно </w:t>
       </w:r>
       <w:proofErr w:type="spellStart"/>
       <w:r>
@@ -674,8 +693,6 @@
       <w:pPr>
         <w:pStyle w:val="a3"/>
       </w:pPr>
-      <w:bookmarkStart w:id="0" w:name="_GoBack"/>
-      <w:bookmarkEnd w:id="0"/>
     </w:p>
     <w:sectPr>
       <w:pgSz w:w="11906" w:h="16838"/>
